--- a/docs/nato/uk/navy/carriers/index.docx
+++ b/docs/nato/uk/navy/carriers/index.docx
@@ -27,7 +27,51 @@
         <w:rPr>
           <w:lang w:val="en-CA"/>
         </w:rPr>
-        <w:t xml:space="preserve">Although the RN had more true aircraft carriers than any other NATO country beside the United States.  These three Invincible Class ships, by any measurement must be considered light carriers when compared to American Fleet Carriers. indeed, they </w:t>
+        <w:t>Although the RN had more true aircraft carriers than any other NATO country beside the United States</w:t>
+      </w:r>
+      <w:r>
+        <w:rPr>
+          <w:lang w:val="en-CA"/>
+        </w:rPr>
+        <w:t xml:space="preserve"> at the end of the second world war and through much of the Cold </w:t>
+      </w:r>
+      <w:proofErr w:type="gramStart"/>
+      <w:r>
+        <w:rPr>
+          <w:lang w:val="en-CA"/>
+        </w:rPr>
+        <w:t>War,</w:t>
+      </w:r>
+      <w:r>
+        <w:rPr>
+          <w:lang w:val="en-CA"/>
+        </w:rPr>
+        <w:t xml:space="preserve">  </w:t>
+      </w:r>
+      <w:r>
+        <w:rPr>
+          <w:lang w:val="en-CA"/>
+        </w:rPr>
+        <w:t>the</w:t>
+      </w:r>
+      <w:proofErr w:type="gramEnd"/>
+      <w:r>
+        <w:rPr>
+          <w:lang w:val="en-CA"/>
+        </w:rPr>
+        <w:t xml:space="preserve"> three Invincible Class ships, by any measurement must be considered light carriers when compar</w:t>
+      </w:r>
+      <w:r>
+        <w:rPr>
+          <w:lang w:val="en-CA"/>
+        </w:rPr>
+        <w:t>ed to American Fleet Carriers. I</w:t>
+      </w:r>
+      <w:r>
+        <w:rPr>
+          <w:lang w:val="en-CA"/>
+        </w:rPr>
+        <w:t xml:space="preserve">ndeed, they </w:t>
       </w:r>
       <w:r>
         <w:rPr>
@@ -75,7 +119,19 @@
         <w:rPr>
           <w:lang w:val="en-CA"/>
         </w:rPr>
-        <w:t>esigned for Sea Control as opposed to power projection, these ships were quite capable and often acted as flagships for NATO task groups.</w:t>
+        <w:t xml:space="preserve">esigned for Sea Control as opposed to power projection, these ships were </w:t>
+      </w:r>
+      <w:r>
+        <w:rPr>
+          <w:lang w:val="en-CA"/>
+        </w:rPr>
+        <w:t>very</w:t>
+      </w:r>
+      <w:r>
+        <w:rPr>
+          <w:lang w:val="en-CA"/>
+        </w:rPr>
+        <w:t xml:space="preserve"> capable and often acted as flagships for NATO task groups.</w:t>
       </w:r>
     </w:p>
     <w:p>
@@ -114,13 +170,49 @@
         </w:rPr>
         <w:t xml:space="preserve">RAF Harriers are often carried whenever amphibious or land based operations are supported.  </w:t>
       </w:r>
+      <w:r>
+        <w:rPr>
+          <w:lang w:val="en-CA"/>
+        </w:rPr>
+        <w:t xml:space="preserve">With the three ships in the fleet, the RN counted on having two at sea nearly continuously while the third undergoes refit.  At the start of Northern Fury, HMS Illustrious is returning to the UK to commence refit while Invincible is at sea in home waters </w:t>
+      </w:r>
+      <w:r>
+        <w:rPr>
+          <w:lang w:val="en-CA"/>
+        </w:rPr>
+        <w:t>working up its crew after her own</w:t>
+      </w:r>
+      <w:r>
+        <w:rPr>
+          <w:lang w:val="en-CA"/>
+        </w:rPr>
+        <w:t xml:space="preserve"> </w:t>
+      </w:r>
+      <w:r>
+        <w:rPr>
+          <w:lang w:val="en-CA"/>
+        </w:rPr>
+        <w:t xml:space="preserve">overhaul. </w:t>
+      </w:r>
+      <w:r>
+        <w:rPr>
+          <w:lang w:val="en-CA"/>
+        </w:rPr>
+        <w:t>Ark Royal is departing South Africa for a tour up the east coast of Africa</w:t>
+      </w:r>
+      <w:r>
+        <w:rPr>
+          <w:lang w:val="en-CA"/>
+        </w:rPr>
+        <w:t xml:space="preserve"> to rejoin the Anti-Piracy task force in the Gulf of Aden</w:t>
+      </w:r>
       <w:bookmarkStart w:id="0" w:name="_GoBack"/>
       <w:bookmarkEnd w:id="0"/>
       <w:r>
         <w:rPr>
           <w:lang w:val="en-CA"/>
         </w:rPr>
-        <w:t>With the three ships in the fleet, the RN counted on having two at sea nearly continuously while the third undergoes refit.  At the start of Northern Fury, HMS Illustrious is returning to the UK to commence refit while Invincible is at sea in home waters and Ark Royal is departing South Africa for a tour up the east coast of Africa.</w:t>
+        <w:t>.</w:t>
       </w:r>
     </w:p>
     <w:p>
@@ -368,7 +460,16 @@
                 <w:szCs w:val="20"/>
                 <w:lang w:val="en-CA" w:eastAsia="en-CA"/>
               </w:rPr>
-              <w:t>R06</w:t>
+              <w:t>R0</w:t>
+            </w:r>
+            <w:r>
+              <w:rPr>
+                <w:rFonts w:ascii="Arial" w:eastAsia="Times New Roman" w:hAnsi="Arial" w:cs="Arial"/>
+                <w:sz w:val="20"/>
+                <w:szCs w:val="20"/>
+                <w:lang w:val="en-CA" w:eastAsia="en-CA"/>
+              </w:rPr>
+              <w:t>5</w:t>
             </w:r>
           </w:p>
         </w:tc>
@@ -513,7 +614,7 @@
                 <w:szCs w:val="20"/>
                 <w:lang w:val="en-CA" w:eastAsia="en-CA"/>
               </w:rPr>
-              <w:t>R07</w:t>
+              <w:t>R06</w:t>
             </w:r>
           </w:p>
         </w:tc>
@@ -658,7 +759,7 @@
                 <w:szCs w:val="20"/>
                 <w:lang w:val="en-CA" w:eastAsia="en-CA"/>
               </w:rPr>
-              <w:t>R08</w:t>
+              <w:t>R07</w:t>
             </w:r>
           </w:p>
         </w:tc>
